--- a/CourseworkDocument.docx
+++ b/CourseworkDocument.docx
@@ -4,37 +4,44 @@
   <w:body>
     <w:p>
       <w:r>
-        <w:t xml:space="preserve">Task 2: Fuzzy </w:t>
+        <w:t xml:space="preserve">Task 2: </w:t>
+      </w:r>
+      <w:r>
+        <w:t xml:space="preserve">Part 1 - </w:t>
+      </w:r>
+      <w:r>
+        <w:t xml:space="preserve">Fuzzy </w:t>
       </w:r>
       <w:r>
         <w:t>Controller</w:t>
       </w:r>
       <w:r>
         <w:t xml:space="preserve"> System for a Smart Home</w:t>
+      </w:r>
+    </w:p>
+    <w:p/>
+    <w:p>
+      <w:pPr>
+        <w:pStyle w:val="NoSpacing"/>
+        <w:rPr>
+          <w:sz w:val="24"/>
+          <w:szCs w:val="24"/>
+          <w:lang w:val="en-US"/>
+        </w:rPr>
+      </w:pPr>
+      <w:r>
+        <w:rPr>
+          <w:sz w:val="24"/>
+          <w:szCs w:val="24"/>
+          <w:lang w:val="en-US"/>
+        </w:rPr>
+        <w:t>Introduction:</w:t>
       </w:r>
     </w:p>
     <w:p>
       <w:pPr>
         <w:pStyle w:val="NoSpacing"/>
         <w:rPr>
-          <w:sz w:val="24"/>
-          <w:szCs w:val="24"/>
-          <w:lang w:val="en-US"/>
-        </w:rPr>
-      </w:pPr>
-      <w:r>
-        <w:rPr>
-          <w:sz w:val="24"/>
-          <w:szCs w:val="24"/>
-          <w:lang w:val="en-US"/>
-        </w:rPr>
-        <w:t>Introduction:</w:t>
-      </w:r>
-    </w:p>
-    <w:p>
-      <w:pPr>
-        <w:pStyle w:val="NoSpacing"/>
-        <w:rPr>
           <w:sz w:val="22"/>
           <w:lang w:val="en-US"/>
         </w:rPr>
@@ -163,11 +170,13 @@
     <w:p>
       <w:pPr>
         <w:rPr>
+          <w:rFonts w:asciiTheme="minorHAnsi" w:hAnsiTheme="minorHAnsi"/>
           <w:sz w:val="22"/>
         </w:rPr>
       </w:pPr>
       <w:r>
         <w:rPr>
+          <w:rFonts w:asciiTheme="minorHAnsi" w:hAnsiTheme="minorHAnsi"/>
           <w:sz w:val="22"/>
           <w:szCs w:val="22"/>
         </w:rPr>
@@ -175,54 +184,53 @@
       </w:r>
       <w:r>
         <w:rPr>
+          <w:rFonts w:asciiTheme="minorHAnsi" w:hAnsiTheme="minorHAnsi"/>
           <w:sz w:val="22"/>
         </w:rPr>
         <w:t xml:space="preserve">disabled or elderly residence. Fuzzy control system is a mathematical system that analyzes analog input values in terms of logical variables with continuous values in between 0 and 1. The concepts </w:t>
       </w:r>
       <w:r>
         <w:rPr>
+          <w:rFonts w:asciiTheme="minorHAnsi" w:hAnsiTheme="minorHAnsi"/>
           <w:sz w:val="22"/>
         </w:rPr>
-        <w:t xml:space="preserve">cannot be expressed as true or false, but rather express as partially true or a specific percentage of trueness [4].  Fuzzy logic tries to look at mathematical problems in a way how human brain thinks with uncertainties and vagueness. Ideally a Fuzzy </w:t>
-      </w:r>
-      <w:proofErr w:type="spellStart"/>
-      <w:r>
-        <w:rPr>
+        <w:t>cannot be expressed as true or false, but rather express as partially true or a specific percentage of trueness [4].  Fuzzy logic tries to look at mathematical problems in a way how human brain thinks with uncertainties and vagueness. Ideally a Fuzzy In</w:t>
+      </w:r>
+      <w:r>
+        <w:rPr>
+          <w:rFonts w:asciiTheme="minorHAnsi" w:hAnsiTheme="minorHAnsi"/>
           <w:sz w:val="22"/>
         </w:rPr>
-        <w:t>In</w:t>
-      </w:r>
-      <w:r>
-        <w:rPr>
+        <w:t>ference</w:t>
+      </w:r>
+      <w:r>
+        <w:rPr>
+          <w:rFonts w:asciiTheme="minorHAnsi" w:hAnsiTheme="minorHAnsi"/>
           <w:sz w:val="22"/>
         </w:rPr>
-        <w:t>ference</w:t>
-      </w:r>
-      <w:r>
-        <w:rPr>
+        <w:t xml:space="preserve"> System (FIS) consist of Inputs, Membership functions, Outputs and Rules. Below image shows the </w:t>
+      </w:r>
+      <w:r>
+        <w:rPr>
+          <w:rFonts w:asciiTheme="minorHAnsi" w:hAnsiTheme="minorHAnsi"/>
           <w:sz w:val="22"/>
         </w:rPr>
-        <w:t>face</w:t>
-      </w:r>
-      <w:proofErr w:type="spellEnd"/>
-      <w:r>
-        <w:rPr>
+        <w:t>Block diagram of fuzzy logic implementation</w:t>
+      </w:r>
+      <w:r>
+        <w:rPr>
+          <w:rFonts w:asciiTheme="minorHAnsi" w:hAnsiTheme="minorHAnsi"/>
           <w:sz w:val="22"/>
         </w:rPr>
-        <w:t xml:space="preserve"> System (FIS) consist of Inputs, Membership functions, Outputs and Rules. Below image shows the </w:t>
-      </w:r>
-      <w:r>
+        <w:t>.</w:t>
+      </w:r>
+    </w:p>
+    <w:p>
+      <w:pPr>
         <w:rPr>
           <w:sz w:val="22"/>
         </w:rPr>
-        <w:t>Block diagram of fuzzy logic implementation</w:t>
-      </w:r>
-      <w:r>
-        <w:rPr>
-          <w:sz w:val="22"/>
-        </w:rPr>
-        <w:t>.</w:t>
-      </w:r>
+      </w:pPr>
     </w:p>
     <w:p>
       <w:pPr>
@@ -311,228 +319,315 @@
     <w:p>
       <w:pPr>
         <w:rPr>
-          <w:sz w:val="22"/>
-        </w:rPr>
-      </w:pPr>
-      <w:r>
-        <w:rPr>
-          <w:sz w:val="22"/>
-        </w:rPr>
-        <w:t xml:space="preserve">Fuzzier gets the inputs along with its membership function. FIS engine analyzes the inputs and the rules (how the inputs affect outputs). Defuzzification step incorporates the </w:t>
-      </w:r>
-      <w:r>
-        <w:rPr>
-          <w:sz w:val="22"/>
-        </w:rPr>
-        <w:t>results from FIS engine</w:t>
-      </w:r>
-      <w:r>
-        <w:rPr>
-          <w:sz w:val="22"/>
-        </w:rPr>
-        <w:t xml:space="preserve"> along with the output variables with corresponding membership functions.</w:t>
-      </w:r>
-    </w:p>
-    <w:p>
-      <w:pPr>
-        <w:rPr>
-          <w:sz w:val="22"/>
-        </w:rPr>
-      </w:pPr>
-      <w:r>
-        <w:rPr>
-          <w:sz w:val="22"/>
-        </w:rPr>
-        <w:t xml:space="preserve">In this coursework, fuzzy logic controller </w:t>
-      </w:r>
-      <w:r>
-        <w:rPr>
-          <w:sz w:val="22"/>
-        </w:rPr>
-        <w:t xml:space="preserve">for a smart home </w:t>
-      </w:r>
-      <w:r>
-        <w:rPr>
-          <w:sz w:val="22"/>
-        </w:rPr>
-        <w:t xml:space="preserve">is designed in MATLAB. </w:t>
-      </w:r>
-      <w:r>
-        <w:rPr>
-          <w:sz w:val="22"/>
-        </w:rPr>
-        <w:t>There are many smart devices in current market as part of AAL care.</w:t>
-      </w:r>
-      <w:r>
-        <w:rPr>
-          <w:sz w:val="22"/>
-        </w:rPr>
-        <w:t xml:space="preserve"> </w:t>
-      </w:r>
-      <w:r>
-        <w:rPr>
-          <w:sz w:val="22"/>
-        </w:rPr>
-        <w:t>Considered</w:t>
-      </w:r>
-      <w:r>
-        <w:rPr>
-          <w:sz w:val="22"/>
-        </w:rPr>
-        <w:t xml:space="preserve"> </w:t>
-      </w:r>
-      <w:r>
-        <w:rPr>
-          <w:sz w:val="22"/>
-        </w:rPr>
-        <w:t xml:space="preserve">only </w:t>
-      </w:r>
-      <w:r>
-        <w:rPr>
-          <w:sz w:val="22"/>
-        </w:rPr>
-        <w:t xml:space="preserve">few </w:t>
-      </w:r>
-      <w:r>
-        <w:rPr>
-          <w:sz w:val="22"/>
-        </w:rPr>
-        <w:t xml:space="preserve">of those </w:t>
-      </w:r>
-      <w:r>
-        <w:rPr>
-          <w:sz w:val="22"/>
-        </w:rPr>
-        <w:t xml:space="preserve">essential devices in this </w:t>
-      </w:r>
-      <w:r>
-        <w:rPr>
-          <w:sz w:val="22"/>
-        </w:rPr>
-        <w:t>work</w:t>
-      </w:r>
-      <w:r>
-        <w:rPr>
-          <w:sz w:val="22"/>
-        </w:rPr>
-        <w:t xml:space="preserve">. </w:t>
-      </w:r>
-      <w:r>
-        <w:rPr>
-          <w:sz w:val="22"/>
-        </w:rPr>
-        <w:t xml:space="preserve">Heater and Automatic </w:t>
-      </w:r>
-      <w:r>
-        <w:rPr>
-          <w:sz w:val="22"/>
-        </w:rPr>
-        <w:t>L</w:t>
-      </w:r>
-      <w:r>
-        <w:rPr>
-          <w:sz w:val="22"/>
-        </w:rPr>
-        <w:t xml:space="preserve">amps are considered for overall home. Smoke </w:t>
-      </w:r>
-      <w:r>
-        <w:rPr>
-          <w:sz w:val="22"/>
-        </w:rPr>
-        <w:t>D</w:t>
-      </w:r>
-      <w:r>
-        <w:rPr>
-          <w:sz w:val="22"/>
-        </w:rPr>
-        <w:t xml:space="preserve">etector and Smart </w:t>
-      </w:r>
-      <w:r>
-        <w:rPr>
-          <w:sz w:val="22"/>
-        </w:rPr>
-        <w:t>O</w:t>
-      </w:r>
-      <w:r>
-        <w:rPr>
-          <w:sz w:val="22"/>
-        </w:rPr>
-        <w:t xml:space="preserve">ven are designed as the kitchen specific devices. Water </w:t>
-      </w:r>
-      <w:r>
-        <w:rPr>
-          <w:sz w:val="22"/>
-        </w:rPr>
-        <w:t>F</w:t>
-      </w:r>
-      <w:r>
-        <w:rPr>
-          <w:sz w:val="22"/>
-        </w:rPr>
-        <w:t xml:space="preserve">low Detector and </w:t>
-      </w:r>
-      <w:r>
-        <w:rPr>
-          <w:sz w:val="22"/>
-        </w:rPr>
-        <w:t>W</w:t>
-      </w:r>
-      <w:r>
-        <w:rPr>
-          <w:sz w:val="22"/>
-        </w:rPr>
-        <w:t xml:space="preserve">ater </w:t>
-      </w:r>
-      <w:r>
-        <w:rPr>
-          <w:sz w:val="22"/>
-        </w:rPr>
-        <w:t>B</w:t>
-      </w:r>
-      <w:r>
-        <w:rPr>
-          <w:sz w:val="22"/>
-        </w:rPr>
-        <w:t xml:space="preserve">oiler are for bathrooms. Bed </w:t>
-      </w:r>
-      <w:r>
-        <w:rPr>
-          <w:sz w:val="22"/>
-        </w:rPr>
-        <w:t>O</w:t>
-      </w:r>
-      <w:r>
-        <w:rPr>
-          <w:sz w:val="22"/>
-        </w:rPr>
-        <w:t>ccupancy Detector and Automatic Bed Lamp are for bedroom specifications. TV Ear should be set up adjacent to TV, ideally for living room set ups. And finally, the Corporal sensor is designed as personal care, like to detect a person is ill or not.</w:t>
-      </w:r>
-      <w:r>
-        <w:rPr>
-          <w:sz w:val="22"/>
-        </w:rPr>
-        <w:t xml:space="preserve"> </w:t>
-      </w:r>
-    </w:p>
-    <w:p>
-      <w:pPr>
-        <w:rPr>
-          <w:sz w:val="22"/>
+          <w:i/>
+          <w:iCs/>
+          <w:sz w:val="18"/>
+          <w:szCs w:val="18"/>
         </w:rPr>
       </w:pPr>
     </w:p>
     <w:p>
       <w:pPr>
         <w:rPr>
+          <w:rFonts w:asciiTheme="minorHAnsi" w:hAnsiTheme="minorHAnsi"/>
           <w:sz w:val="22"/>
         </w:rPr>
       </w:pPr>
       <w:r>
         <w:rPr>
+          <w:rFonts w:asciiTheme="minorHAnsi" w:hAnsiTheme="minorHAnsi"/>
           <w:sz w:val="22"/>
         </w:rPr>
+        <w:t xml:space="preserve">Fuzzier gets the inputs along with its membership function. FIS engine analyzes the inputs and the rules (how the inputs affect outputs). Defuzzification step incorporates the </w:t>
+      </w:r>
+      <w:r>
+        <w:rPr>
+          <w:rFonts w:asciiTheme="minorHAnsi" w:hAnsiTheme="minorHAnsi"/>
+          <w:sz w:val="22"/>
+        </w:rPr>
+        <w:t>results from FIS engine</w:t>
+      </w:r>
+      <w:r>
+        <w:rPr>
+          <w:rFonts w:asciiTheme="minorHAnsi" w:hAnsiTheme="minorHAnsi"/>
+          <w:sz w:val="22"/>
+        </w:rPr>
+        <w:t xml:space="preserve"> along with the output variables with corresponding membership functions.</w:t>
+      </w:r>
+    </w:p>
+    <w:p>
+      <w:pPr>
+        <w:rPr>
+          <w:rFonts w:asciiTheme="minorHAnsi" w:hAnsiTheme="minorHAnsi"/>
+          <w:sz w:val="22"/>
+        </w:rPr>
+      </w:pPr>
+    </w:p>
+    <w:p>
+      <w:pPr>
+        <w:rPr>
+          <w:rFonts w:asciiTheme="minorHAnsi" w:hAnsiTheme="minorHAnsi"/>
+          <w:sz w:val="22"/>
+        </w:rPr>
+      </w:pPr>
+      <w:r>
+        <w:rPr>
+          <w:rFonts w:asciiTheme="minorHAnsi" w:hAnsiTheme="minorHAnsi"/>
+          <w:sz w:val="22"/>
+        </w:rPr>
+        <w:t xml:space="preserve">In this coursework, fuzzy logic controller </w:t>
+      </w:r>
+      <w:r>
+        <w:rPr>
+          <w:rFonts w:asciiTheme="minorHAnsi" w:hAnsiTheme="minorHAnsi"/>
+          <w:sz w:val="22"/>
+        </w:rPr>
+        <w:t xml:space="preserve">for a smart home </w:t>
+      </w:r>
+      <w:r>
+        <w:rPr>
+          <w:rFonts w:asciiTheme="minorHAnsi" w:hAnsiTheme="minorHAnsi"/>
+          <w:sz w:val="22"/>
+        </w:rPr>
+        <w:t xml:space="preserve">is designed in MATLAB. </w:t>
+      </w:r>
+      <w:r>
+        <w:rPr>
+          <w:rFonts w:asciiTheme="minorHAnsi" w:hAnsiTheme="minorHAnsi"/>
+          <w:sz w:val="22"/>
+        </w:rPr>
+        <w:t>There are many smart devices in current market as part of AAL care.</w:t>
+      </w:r>
+      <w:r>
+        <w:rPr>
+          <w:rFonts w:asciiTheme="minorHAnsi" w:hAnsiTheme="minorHAnsi"/>
+          <w:sz w:val="22"/>
+        </w:rPr>
+        <w:t xml:space="preserve"> </w:t>
+      </w:r>
+      <w:r>
+        <w:rPr>
+          <w:rFonts w:asciiTheme="minorHAnsi" w:hAnsiTheme="minorHAnsi"/>
+          <w:sz w:val="22"/>
+        </w:rPr>
+        <w:t>Considered</w:t>
+      </w:r>
+      <w:r>
+        <w:rPr>
+          <w:rFonts w:asciiTheme="minorHAnsi" w:hAnsiTheme="minorHAnsi"/>
+          <w:sz w:val="22"/>
+        </w:rPr>
+        <w:t xml:space="preserve"> </w:t>
+      </w:r>
+      <w:r>
+        <w:rPr>
+          <w:rFonts w:asciiTheme="minorHAnsi" w:hAnsiTheme="minorHAnsi"/>
+          <w:sz w:val="22"/>
+        </w:rPr>
+        <w:t xml:space="preserve">only </w:t>
+      </w:r>
+      <w:r>
+        <w:rPr>
+          <w:rFonts w:asciiTheme="minorHAnsi" w:hAnsiTheme="minorHAnsi"/>
+          <w:sz w:val="22"/>
+        </w:rPr>
+        <w:t xml:space="preserve">few </w:t>
+      </w:r>
+      <w:r>
+        <w:rPr>
+          <w:rFonts w:asciiTheme="minorHAnsi" w:hAnsiTheme="minorHAnsi"/>
+          <w:sz w:val="22"/>
+        </w:rPr>
+        <w:t xml:space="preserve">of those </w:t>
+      </w:r>
+      <w:r>
+        <w:rPr>
+          <w:rFonts w:asciiTheme="minorHAnsi" w:hAnsiTheme="minorHAnsi"/>
+          <w:sz w:val="22"/>
+        </w:rPr>
+        <w:t xml:space="preserve">essential devices in this </w:t>
+      </w:r>
+      <w:r>
+        <w:rPr>
+          <w:rFonts w:asciiTheme="minorHAnsi" w:hAnsiTheme="minorHAnsi"/>
+          <w:sz w:val="22"/>
+        </w:rPr>
+        <w:t>work</w:t>
+      </w:r>
+      <w:r>
+        <w:rPr>
+          <w:rFonts w:asciiTheme="minorHAnsi" w:hAnsiTheme="minorHAnsi"/>
+          <w:sz w:val="22"/>
+        </w:rPr>
+        <w:t xml:space="preserve">. </w:t>
+      </w:r>
+      <w:r>
+        <w:rPr>
+          <w:rFonts w:asciiTheme="minorHAnsi" w:hAnsiTheme="minorHAnsi"/>
+          <w:sz w:val="22"/>
+        </w:rPr>
+        <w:t xml:space="preserve">Heater and Automatic </w:t>
+      </w:r>
+      <w:r>
+        <w:rPr>
+          <w:rFonts w:asciiTheme="minorHAnsi" w:hAnsiTheme="minorHAnsi"/>
+          <w:sz w:val="22"/>
+        </w:rPr>
+        <w:t>L</w:t>
+      </w:r>
+      <w:r>
+        <w:rPr>
+          <w:rFonts w:asciiTheme="minorHAnsi" w:hAnsiTheme="minorHAnsi"/>
+          <w:sz w:val="22"/>
+        </w:rPr>
+        <w:t xml:space="preserve">amps are considered for overall home. Smoke </w:t>
+      </w:r>
+      <w:r>
+        <w:rPr>
+          <w:rFonts w:asciiTheme="minorHAnsi" w:hAnsiTheme="minorHAnsi"/>
+          <w:sz w:val="22"/>
+        </w:rPr>
+        <w:t>D</w:t>
+      </w:r>
+      <w:r>
+        <w:rPr>
+          <w:rFonts w:asciiTheme="minorHAnsi" w:hAnsiTheme="minorHAnsi"/>
+          <w:sz w:val="22"/>
+        </w:rPr>
+        <w:t xml:space="preserve">etector and Smart </w:t>
+      </w:r>
+      <w:r>
+        <w:rPr>
+          <w:rFonts w:asciiTheme="minorHAnsi" w:hAnsiTheme="minorHAnsi"/>
+          <w:sz w:val="22"/>
+        </w:rPr>
+        <w:t>O</w:t>
+      </w:r>
+      <w:r>
+        <w:rPr>
+          <w:rFonts w:asciiTheme="minorHAnsi" w:hAnsiTheme="minorHAnsi"/>
+          <w:sz w:val="22"/>
+        </w:rPr>
+        <w:t xml:space="preserve">ven are designed as the kitchen specific devices. Water </w:t>
+      </w:r>
+      <w:r>
+        <w:rPr>
+          <w:rFonts w:asciiTheme="minorHAnsi" w:hAnsiTheme="minorHAnsi"/>
+          <w:sz w:val="22"/>
+        </w:rPr>
+        <w:t>F</w:t>
+      </w:r>
+      <w:r>
+        <w:rPr>
+          <w:rFonts w:asciiTheme="minorHAnsi" w:hAnsiTheme="minorHAnsi"/>
+          <w:sz w:val="22"/>
+        </w:rPr>
+        <w:t xml:space="preserve">low Detector and </w:t>
+      </w:r>
+      <w:r>
+        <w:rPr>
+          <w:rFonts w:asciiTheme="minorHAnsi" w:hAnsiTheme="minorHAnsi"/>
+          <w:sz w:val="22"/>
+        </w:rPr>
+        <w:t>W</w:t>
+      </w:r>
+      <w:r>
+        <w:rPr>
+          <w:rFonts w:asciiTheme="minorHAnsi" w:hAnsiTheme="minorHAnsi"/>
+          <w:sz w:val="22"/>
+        </w:rPr>
+        <w:t xml:space="preserve">ater </w:t>
+      </w:r>
+      <w:r>
+        <w:rPr>
+          <w:rFonts w:asciiTheme="minorHAnsi" w:hAnsiTheme="minorHAnsi"/>
+          <w:sz w:val="22"/>
+        </w:rPr>
+        <w:t>B</w:t>
+      </w:r>
+      <w:r>
+        <w:rPr>
+          <w:rFonts w:asciiTheme="minorHAnsi" w:hAnsiTheme="minorHAnsi"/>
+          <w:sz w:val="22"/>
+        </w:rPr>
+        <w:t xml:space="preserve">oiler are for bathrooms. Bed </w:t>
+      </w:r>
+      <w:r>
+        <w:rPr>
+          <w:rFonts w:asciiTheme="minorHAnsi" w:hAnsiTheme="minorHAnsi"/>
+          <w:sz w:val="22"/>
+        </w:rPr>
+        <w:t>O</w:t>
+      </w:r>
+      <w:r>
+        <w:rPr>
+          <w:rFonts w:asciiTheme="minorHAnsi" w:hAnsiTheme="minorHAnsi"/>
+          <w:sz w:val="22"/>
+        </w:rPr>
+        <w:t>ccupancy Detector and Automatic Bed Lamp are for bedroom specifications. TV Ear should be set up adjacent to TV, ideally for living room set ups. And finally, the Corporal sensor is designed as personal care, like to detect a person is ill or not.</w:t>
+      </w:r>
+      <w:r>
+        <w:rPr>
+          <w:rFonts w:asciiTheme="minorHAnsi" w:hAnsiTheme="minorHAnsi"/>
+          <w:sz w:val="22"/>
+        </w:rPr>
+        <w:t xml:space="preserve"> </w:t>
+      </w:r>
+    </w:p>
+    <w:p>
+      <w:pPr>
+        <w:rPr>
+          <w:rFonts w:asciiTheme="minorHAnsi" w:hAnsiTheme="minorHAnsi"/>
+          <w:sz w:val="22"/>
+        </w:rPr>
+      </w:pPr>
+    </w:p>
+    <w:p>
+      <w:pPr>
+        <w:rPr>
+          <w:rFonts w:asciiTheme="minorHAnsi" w:hAnsiTheme="minorHAnsi"/>
+          <w:sz w:val="22"/>
+        </w:rPr>
+      </w:pPr>
+    </w:p>
+    <w:p>
+      <w:pPr>
+        <w:rPr>
+          <w:rFonts w:asciiTheme="minorHAnsi" w:hAnsiTheme="minorHAnsi"/>
+          <w:sz w:val="22"/>
+        </w:rPr>
+      </w:pPr>
+    </w:p>
+    <w:p>
+      <w:pPr>
+        <w:rPr>
+          <w:rFonts w:asciiTheme="minorHAnsi" w:hAnsiTheme="minorHAnsi"/>
+          <w:sz w:val="22"/>
+        </w:rPr>
+      </w:pPr>
+    </w:p>
+    <w:p>
+      <w:pPr>
+        <w:rPr>
+          <w:rFonts w:asciiTheme="minorHAnsi" w:hAnsiTheme="minorHAnsi"/>
+          <w:sz w:val="22"/>
+        </w:rPr>
+      </w:pPr>
+      <w:r>
+        <w:rPr>
+          <w:rFonts w:asciiTheme="minorHAnsi" w:hAnsiTheme="minorHAnsi"/>
+          <w:sz w:val="22"/>
+        </w:rPr>
+        <w:lastRenderedPageBreak/>
         <w:t>The below table is a list of outputs of the FIS system and their corresponding inputs.</w:t>
       </w:r>
+    </w:p>
+    <w:p>
+      <w:pPr>
+        <w:rPr>
+          <w:sz w:val="22"/>
+        </w:rPr>
+      </w:pPr>
     </w:p>
     <w:tbl>
       <w:tblPr>
@@ -1416,7 +1511,6 @@
                 <w:sz w:val="20"/>
                 <w:szCs w:val="20"/>
               </w:rPr>
-              <w:lastRenderedPageBreak/>
               <w:t>5</w:t>
             </w:r>
           </w:p>
@@ -2767,29 +2861,34 @@
     <w:p>
       <w:pPr>
         <w:rPr>
+          <w:rFonts w:asciiTheme="minorHAnsi" w:hAnsiTheme="minorHAnsi" w:cstheme="majorHAnsi"/>
           <w:sz w:val="22"/>
         </w:rPr>
       </w:pPr>
       <w:r>
         <w:rPr>
+          <w:rFonts w:asciiTheme="minorHAnsi" w:hAnsiTheme="minorHAnsi" w:cstheme="majorHAnsi"/>
           <w:sz w:val="22"/>
         </w:rPr>
         <w:t>The first step in any fuzzy controller design is the design of input variables</w:t>
       </w:r>
       <w:r>
         <w:rPr>
+          <w:rFonts w:asciiTheme="minorHAnsi" w:hAnsiTheme="minorHAnsi" w:cstheme="majorHAnsi"/>
           <w:sz w:val="22"/>
         </w:rPr>
         <w:t xml:space="preserve"> and their membership functions</w:t>
       </w:r>
       <w:r>
         <w:rPr>
+          <w:rFonts w:asciiTheme="minorHAnsi" w:hAnsiTheme="minorHAnsi" w:cstheme="majorHAnsi"/>
           <w:sz w:val="22"/>
         </w:rPr>
         <w:t xml:space="preserve">. </w:t>
       </w:r>
       <w:r>
         <w:rPr>
+          <w:rFonts w:asciiTheme="minorHAnsi" w:hAnsiTheme="minorHAnsi" w:cstheme="majorHAnsi"/>
           <w:sz w:val="22"/>
         </w:rPr>
         <w:t>Trapezoidal and triangular membership functions are used in this work.</w:t>
@@ -2798,13 +2897,24 @@
     <w:p>
       <w:pPr>
         <w:rPr>
+          <w:rFonts w:asciiTheme="minorHAnsi" w:hAnsiTheme="minorHAnsi" w:cstheme="majorHAnsi"/>
           <w:sz w:val="22"/>
         </w:rPr>
       </w:pPr>
-      <w:r>
-        <w:rPr>
+    </w:p>
+    <w:p>
+      <w:pPr>
+        <w:rPr>
+          <w:rFonts w:asciiTheme="minorHAnsi" w:hAnsiTheme="minorHAnsi" w:cstheme="majorHAnsi"/>
           <w:sz w:val="22"/>
         </w:rPr>
+      </w:pPr>
+      <w:r>
+        <w:rPr>
+          <w:rFonts w:asciiTheme="minorHAnsi" w:hAnsiTheme="minorHAnsi" w:cstheme="majorHAnsi"/>
+          <w:sz w:val="22"/>
+        </w:rPr>
+        <w:lastRenderedPageBreak/>
         <w:t>Input Variables and Membership Functions:</w:t>
       </w:r>
     </w:p>
@@ -2896,7 +3006,6 @@
                 <w:sz w:val="20"/>
                 <w:szCs w:val="20"/>
               </w:rPr>
-              <w:lastRenderedPageBreak/>
               <w:t>Membership Function</w:t>
             </w:r>
           </w:p>
@@ -5817,7 +5926,15 @@
           <w:sz w:val="22"/>
           <w:lang w:val="en-US"/>
         </w:rPr>
-        <w:t xml:space="preserve"> critical for maintaining well balanced health conditions for elderly people and disable people. Alerting regular changes from the normal accepted range avoids unnecessary emergencies.</w:t>
+        <w:t xml:space="preserve"> critical for maintaining well balanced health conditions for elderly people and disable people. Alerting regular changes from the normal accepted range avoids </w:t>
+      </w:r>
+      <w:r>
+        <w:rPr>
+          <w:sz w:val="22"/>
+          <w:lang w:val="en-US"/>
+        </w:rPr>
+        <w:lastRenderedPageBreak/>
+        <w:t>unnecessary emergencies.</w:t>
       </w:r>
       <w:r>
         <w:rPr>
@@ -6273,7 +6390,6 @@
                 <w:sz w:val="20"/>
                 <w:szCs w:val="20"/>
               </w:rPr>
-              <w:lastRenderedPageBreak/>
               <w:t>M</w:t>
             </w:r>
           </w:p>
@@ -8846,6 +8962,15 @@
         <w:t>Presence range is defined in between 0 to 100 % and divided into 3 ranges VL, M and VH as shown below.</w:t>
       </w:r>
     </w:p>
+    <w:p>
+      <w:pPr>
+        <w:pStyle w:val="ListParagraph"/>
+        <w:rPr>
+          <w:sz w:val="22"/>
+          <w:lang w:val="en-US"/>
+        </w:rPr>
+      </w:pPr>
+    </w:p>
     <w:tbl>
       <w:tblPr>
         <w:tblpPr w:leftFromText="180" w:rightFromText="180" w:vertAnchor="text" w:horzAnchor="page" w:tblpX="6014" w:tblpY="68"/>
@@ -8891,6 +9016,7 @@
                 <w:sz w:val="20"/>
                 <w:szCs w:val="20"/>
               </w:rPr>
+              <w:lastRenderedPageBreak/>
               <w:t>Membership Function</w:t>
             </w:r>
           </w:p>
@@ -9301,7 +9427,6 @@
                 <w:sz w:val="20"/>
                 <w:szCs w:val="20"/>
               </w:rPr>
-              <w:lastRenderedPageBreak/>
               <w:t>V</w:t>
             </w:r>
             <w:r>
@@ -18622,6 +18747,24 @@
       <w:pPr>
         <w:pStyle w:val="ListParagraph"/>
         <w:rPr>
+          <w:sz w:val="22"/>
+          <w:lang w:val="en-US"/>
+        </w:rPr>
+      </w:pPr>
+    </w:p>
+    <w:p>
+      <w:pPr>
+        <w:pStyle w:val="ListParagraph"/>
+        <w:rPr>
+          <w:sz w:val="22"/>
+          <w:lang w:val="en-US"/>
+        </w:rPr>
+      </w:pPr>
+    </w:p>
+    <w:p>
+      <w:pPr>
+        <w:pStyle w:val="ListParagraph"/>
+        <w:rPr>
           <w:sz w:val="20"/>
           <w:szCs w:val="20"/>
           <w:lang w:val="en-US"/>
@@ -18646,6 +18789,7 @@
           <w:sz w:val="22"/>
           <w:lang w:val="en-US"/>
         </w:rPr>
+        <w:lastRenderedPageBreak/>
         <w:t>Automatic Lamp</w:t>
       </w:r>
     </w:p>
@@ -18662,7 +18806,6 @@
           <w:sz w:val="22"/>
           <w:lang w:val="en-US"/>
         </w:rPr>
-        <w:lastRenderedPageBreak/>
         <w:t>Switching on and off the lamps automatically, by detecting the presence of a person in a room and the day light available, is always a smart design especially for energy savers. The lamp value ranges between 0 to 20,000 Lux and divided into 5 different membership functions as shown below.</w:t>
       </w:r>
     </w:p>
@@ -21855,6 +21998,24 @@
     <w:p>
       <w:pPr>
         <w:pStyle w:val="ListParagraph"/>
+        <w:rPr>
+          <w:sz w:val="22"/>
+          <w:lang w:val="en-US"/>
+        </w:rPr>
+      </w:pPr>
+    </w:p>
+    <w:p>
+      <w:pPr>
+        <w:pStyle w:val="ListParagraph"/>
+        <w:rPr>
+          <w:sz w:val="22"/>
+          <w:lang w:val="en-US"/>
+        </w:rPr>
+      </w:pPr>
+    </w:p>
+    <w:p>
+      <w:pPr>
+        <w:pStyle w:val="ListParagraph"/>
         <w:numPr>
           <w:ilvl w:val="0"/>
           <w:numId w:val="3"/>
@@ -21870,6 +22031,7 @@
           <w:sz w:val="22"/>
           <w:lang w:val="en-US"/>
         </w:rPr>
+        <w:lastRenderedPageBreak/>
         <w:t>Bed Occupancy Detector</w:t>
       </w:r>
     </w:p>
@@ -21886,15 +22048,7 @@
           <w:sz w:val="22"/>
           <w:lang w:val="en-US"/>
         </w:rPr>
-        <w:t xml:space="preserve">Bed occupancy detector is a small device, that can be placed below the bedsheet. It allows to identify whether a person is there in bed or not. It’s a key device that can be installed for elderly </w:t>
-      </w:r>
-      <w:r>
-        <w:rPr>
-          <w:sz w:val="22"/>
-          <w:lang w:val="en-US"/>
-        </w:rPr>
-        <w:lastRenderedPageBreak/>
-        <w:t xml:space="preserve">support as we may alert the </w:t>
+        <w:t xml:space="preserve">Bed occupancy detector is a small device, that can be placed below the bedsheet. It allows to identify whether a person is there in bed or not. It’s a key device that can be installed for elderly support as we may alert the </w:t>
       </w:r>
       <w:proofErr w:type="spellStart"/>
       <w:r>
@@ -24933,6 +25087,30 @@
     </w:p>
     <w:p>
       <w:pPr>
+        <w:rPr>
+          <w:sz w:val="20"/>
+          <w:szCs w:val="20"/>
+        </w:rPr>
+      </w:pPr>
+    </w:p>
+    <w:p>
+      <w:pPr>
+        <w:rPr>
+          <w:sz w:val="20"/>
+          <w:szCs w:val="20"/>
+        </w:rPr>
+      </w:pPr>
+    </w:p>
+    <w:p>
+      <w:pPr>
+        <w:rPr>
+          <w:sz w:val="20"/>
+          <w:szCs w:val="20"/>
+        </w:rPr>
+      </w:pPr>
+    </w:p>
+    <w:p>
+      <w:pPr>
         <w:pStyle w:val="ListParagraph"/>
         <w:numPr>
           <w:ilvl w:val="0"/>
@@ -24949,6 +25127,7 @@
           <w:sz w:val="22"/>
           <w:lang w:val="en-US"/>
         </w:rPr>
+        <w:lastRenderedPageBreak/>
         <w:t>Smart Oven</w:t>
       </w:r>
     </w:p>
@@ -25013,7 +25192,6 @@
                 <w:sz w:val="20"/>
                 <w:szCs w:val="20"/>
               </w:rPr>
-              <w:lastRenderedPageBreak/>
               <w:t>Membership Function</w:t>
             </w:r>
           </w:p>
@@ -28103,13 +28281,15 @@
       <w:pPr>
         <w:pStyle w:val="NoSpacing"/>
         <w:rPr>
-          <w:sz w:val="22"/>
+          <w:sz w:val="24"/>
+          <w:szCs w:val="24"/>
           <w:lang w:val="en-US"/>
         </w:rPr>
       </w:pPr>
       <w:r>
         <w:rPr>
-          <w:sz w:val="22"/>
+          <w:sz w:val="24"/>
+          <w:szCs w:val="24"/>
           <w:lang w:val="en-US"/>
         </w:rPr>
         <w:t>The FIS Engine:</w:t>
@@ -35887,6 +36067,14 @@
     </w:p>
     <w:p>
       <w:pPr>
+        <w:rPr>
+          <w:sz w:val="20"/>
+          <w:szCs w:val="20"/>
+        </w:rPr>
+      </w:pPr>
+    </w:p>
+    <w:p>
+      <w:pPr>
         <w:pStyle w:val="ListParagraph"/>
         <w:numPr>
           <w:ilvl w:val="0"/>
@@ -35900,6 +36088,7 @@
         <w:rPr>
           <w:sz w:val="22"/>
         </w:rPr>
+        <w:lastRenderedPageBreak/>
         <w:t>Smart Oven</w:t>
       </w:r>
     </w:p>
@@ -35950,7 +36139,6 @@
                 <w:sz w:val="16"/>
                 <w:szCs w:val="16"/>
               </w:rPr>
-              <w:lastRenderedPageBreak/>
               <w:t>Type of Food</w:t>
             </w:r>
           </w:p>
@@ -41340,15 +41528,18 @@
     <w:p>
       <w:pPr>
         <w:rPr>
+          <w:rFonts w:asciiTheme="minorHAnsi" w:hAnsiTheme="minorHAnsi"/>
           <w:sz w:val="22"/>
           <w:szCs w:val="22"/>
         </w:rPr>
       </w:pPr>
       <w:r>
         <w:rPr>
+          <w:rFonts w:asciiTheme="minorHAnsi" w:hAnsiTheme="minorHAnsi"/>
           <w:sz w:val="22"/>
           <w:szCs w:val="22"/>
         </w:rPr>
+        <w:lastRenderedPageBreak/>
         <w:t>Overall, there defined 118 rules for this system. Once the rules are clearly defined in the FIS system, rules would be get aggregated for the prefect results. The weight for each rule is considered 1 in this work. An overview of rules can be shown in the below figure.</w:t>
       </w:r>
     </w:p>
@@ -41364,7 +41555,6 @@
           <w:sz w:val="22"/>
           <w:szCs w:val="22"/>
         </w:rPr>
-        <w:lastRenderedPageBreak/>
         <w:drawing>
           <wp:inline distT="0" distB="0" distL="0" distR="0" wp14:anchorId="4F3BF3FD" wp14:editId="10788042">
             <wp:extent cx="5007254" cy="2364002"/>
@@ -41463,9 +41653,1057 @@
     </w:p>
     <w:p>
       <w:pPr>
+        <w:pStyle w:val="NoSpacing"/>
         <w:rPr>
           <w:sz w:val="22"/>
-          <w:szCs w:val="22"/>
+        </w:rPr>
+      </w:pPr>
+    </w:p>
+    <w:p>
+      <w:pPr>
+        <w:pStyle w:val="NoSpacing"/>
+        <w:rPr>
+          <w:sz w:val="22"/>
+        </w:rPr>
+      </w:pPr>
+    </w:p>
+    <w:p>
+      <w:pPr>
+        <w:pStyle w:val="NoSpacing"/>
+        <w:rPr>
+          <w:sz w:val="22"/>
+        </w:rPr>
+      </w:pPr>
+    </w:p>
+    <w:p>
+      <w:pPr>
+        <w:pStyle w:val="NoSpacing"/>
+        <w:rPr>
+          <w:sz w:val="24"/>
+          <w:szCs w:val="24"/>
+        </w:rPr>
+      </w:pPr>
+      <w:r>
+        <w:rPr>
+          <w:sz w:val="24"/>
+          <w:szCs w:val="24"/>
+        </w:rPr>
+        <w:t xml:space="preserve">Part 2 – Optimization of the FLC </w:t>
+      </w:r>
+    </w:p>
+    <w:p>
+      <w:pPr>
+        <w:pStyle w:val="NoSpacing"/>
+        <w:rPr>
+          <w:sz w:val="22"/>
+        </w:rPr>
+      </w:pPr>
+    </w:p>
+    <w:p>
+      <w:pPr>
+        <w:pStyle w:val="NoSpacing"/>
+        <w:rPr>
+          <w:sz w:val="22"/>
+        </w:rPr>
+      </w:pPr>
+      <w:r>
+        <w:rPr>
+          <w:sz w:val="22"/>
+        </w:rPr>
+        <w:t>Evolutionary Computing is a method to simulate effective optimization algorithms. Optimization improves the quality of solutions in multiple iterations. There are multiple evolutionary computing methods are available. Genetic Algorithm is the popular one among them. In this coursework, considering genetic algorithm techniques to improve the results of fuzzy control system developed in part 1.</w:t>
+      </w:r>
+    </w:p>
+    <w:p>
+      <w:pPr>
+        <w:pStyle w:val="NoSpacing"/>
+        <w:rPr>
+          <w:sz w:val="22"/>
+        </w:rPr>
+      </w:pPr>
+      <w:r>
+        <w:rPr>
+          <w:sz w:val="22"/>
+        </w:rPr>
+        <w:t>Genetic algorithms are inspired from natural selection and genetics. Below are the steps to follow to implement genetic algorithm on a problem.</w:t>
+      </w:r>
+    </w:p>
+    <w:p>
+      <w:pPr>
+        <w:pStyle w:val="NoSpacing"/>
+        <w:numPr>
+          <w:ilvl w:val="0"/>
+          <w:numId w:val="6"/>
+        </w:numPr>
+        <w:rPr>
+          <w:sz w:val="22"/>
+        </w:rPr>
+      </w:pPr>
+      <w:r>
+        <w:rPr>
+          <w:sz w:val="22"/>
+        </w:rPr>
+        <w:t>Represent the problem variables as a string of bits called Chromosomes</w:t>
+      </w:r>
+    </w:p>
+    <w:p>
+      <w:pPr>
+        <w:pStyle w:val="NoSpacing"/>
+        <w:numPr>
+          <w:ilvl w:val="0"/>
+          <w:numId w:val="6"/>
+        </w:numPr>
+        <w:rPr>
+          <w:sz w:val="22"/>
+        </w:rPr>
+      </w:pPr>
+      <w:r>
+        <w:rPr>
+          <w:sz w:val="22"/>
+        </w:rPr>
+        <w:t>Define a fitness function to evaluate the chromosome performance</w:t>
+      </w:r>
+    </w:p>
+    <w:p>
+      <w:pPr>
+        <w:pStyle w:val="NoSpacing"/>
+        <w:numPr>
+          <w:ilvl w:val="0"/>
+          <w:numId w:val="6"/>
+        </w:numPr>
+        <w:rPr>
+          <w:sz w:val="22"/>
+        </w:rPr>
+      </w:pPr>
+      <w:r>
+        <w:rPr>
+          <w:sz w:val="22"/>
+        </w:rPr>
+        <w:t>Construct genetic operators like selection, cross-over</w:t>
+      </w:r>
+      <w:r>
+        <w:rPr>
+          <w:sz w:val="22"/>
+        </w:rPr>
+        <w:t xml:space="preserve"> and mutation</w:t>
+      </w:r>
+    </w:p>
+    <w:p>
+      <w:pPr>
+        <w:pStyle w:val="NoSpacing"/>
+        <w:numPr>
+          <w:ilvl w:val="0"/>
+          <w:numId w:val="6"/>
+        </w:numPr>
+        <w:rPr>
+          <w:sz w:val="22"/>
+        </w:rPr>
+      </w:pPr>
+      <w:r>
+        <w:rPr>
+          <w:sz w:val="22"/>
+        </w:rPr>
+        <w:t>Run GA iteratively and tune the parameters</w:t>
+      </w:r>
+    </w:p>
+    <w:p>
+      <w:pPr>
+        <w:pStyle w:val="NoSpacing"/>
+        <w:rPr>
+          <w:sz w:val="22"/>
+        </w:rPr>
+      </w:pPr>
+    </w:p>
+    <w:p>
+      <w:pPr>
+        <w:pStyle w:val="NoSpacing"/>
+        <w:rPr>
+          <w:sz w:val="22"/>
+        </w:rPr>
+      </w:pPr>
+      <w:r>
+        <w:rPr>
+          <w:sz w:val="22"/>
+        </w:rPr>
+        <w:t xml:space="preserve">Considering only four input variables (room temperature, humidity, </w:t>
+      </w:r>
+      <w:r>
+        <w:rPr>
+          <w:sz w:val="22"/>
+        </w:rPr>
+        <w:t>l</w:t>
+      </w:r>
+      <w:r>
+        <w:rPr>
+          <w:sz w:val="22"/>
+        </w:rPr>
+        <w:t xml:space="preserve">ight and moisture) and three output variables (Heater, Automatic lamp and Boiler) for the further explanation of the process in more simple way. </w:t>
+      </w:r>
+      <w:r>
+        <w:rPr>
+          <w:sz w:val="22"/>
+        </w:rPr>
+        <w:t xml:space="preserve">In order to optimize the problem, variables need to be converted into its binary form. Most of the input variables defined as 5 membership functions like VL, L, M, H and VH. In that VL and VH are trapezoidal functions and others are triangular. Trapezoidal functions will have 4 parameters and triangular have 3 parameters. So, for single input 4+3+3+3+4 parameters will be there. </w:t>
+      </w:r>
+      <w:r>
+        <w:rPr>
+          <w:sz w:val="22"/>
+        </w:rPr>
+        <w:t xml:space="preserve">For example, </w:t>
+      </w:r>
+    </w:p>
+    <w:p>
+      <w:pPr>
+        <w:pStyle w:val="NoSpacing"/>
+        <w:rPr>
+          <w:sz w:val="22"/>
+        </w:rPr>
+      </w:pPr>
+      <w:r>
+        <w:rPr>
+          <w:sz w:val="22"/>
+        </w:rPr>
+        <w:t>t</w:t>
+      </w:r>
+      <w:r>
+        <w:rPr>
+          <w:sz w:val="22"/>
+        </w:rPr>
+        <w:t>he room temperature input variable can be represented as chromosome in the below shown way.</w:t>
+      </w:r>
+    </w:p>
+    <w:p>
+      <w:pPr>
+        <w:pStyle w:val="NoSpacing"/>
+        <w:rPr>
+          <w:sz w:val="22"/>
+        </w:rPr>
+      </w:pPr>
+      <w:r>
+        <w:rPr>
+          <w:sz w:val="22"/>
+        </w:rPr>
+        <w:drawing>
+          <wp:inline distT="0" distB="0" distL="0" distR="0" wp14:anchorId="427C00BA" wp14:editId="07BA5D37">
+            <wp:extent cx="6767407" cy="373075"/>
+            <wp:effectExtent l="0" t="0" r="0" b="0"/>
+            <wp:docPr id="50" name="Picture 50"/>
+            <wp:cNvGraphicFramePr>
+              <a:graphicFrameLocks xmlns:a="http://schemas.openxmlformats.org/drawingml/2006/main" noChangeAspect="1"/>
+            </wp:cNvGraphicFramePr>
+            <a:graphic xmlns:a="http://schemas.openxmlformats.org/drawingml/2006/main">
+              <a:graphicData uri="http://schemas.openxmlformats.org/drawingml/2006/picture">
+                <pic:pic xmlns:pic="http://schemas.openxmlformats.org/drawingml/2006/picture">
+                  <pic:nvPicPr>
+                    <pic:cNvPr id="1" name=""/>
+                    <pic:cNvPicPr/>
+                  </pic:nvPicPr>
+                  <pic:blipFill>
+                    <a:blip r:embed="rId48"/>
+                    <a:stretch>
+                      <a:fillRect/>
+                    </a:stretch>
+                  </pic:blipFill>
+                  <pic:spPr>
+                    <a:xfrm>
+                      <a:off x="0" y="0"/>
+                      <a:ext cx="7039033" cy="388049"/>
+                    </a:xfrm>
+                    <a:prstGeom prst="rect">
+                      <a:avLst/>
+                    </a:prstGeom>
+                  </pic:spPr>
+                </pic:pic>
+              </a:graphicData>
+            </a:graphic>
+          </wp:inline>
+        </w:drawing>
+      </w:r>
+    </w:p>
+    <w:p>
+      <w:pPr>
+        <w:pStyle w:val="NoSpacing"/>
+        <w:rPr>
+          <w:sz w:val="22"/>
+        </w:rPr>
+      </w:pPr>
+      <w:r>
+        <w:rPr>
+          <w:sz w:val="22"/>
+        </w:rPr>
+        <w:t xml:space="preserve">And the heater output can be represented as </w:t>
+      </w:r>
+    </w:p>
+    <w:p>
+      <w:pPr>
+        <w:pStyle w:val="NoSpacing"/>
+        <w:rPr>
+          <w:sz w:val="22"/>
+        </w:rPr>
+      </w:pPr>
+      <w:r>
+        <w:rPr>
+          <w:sz w:val="22"/>
+        </w:rPr>
+        <w:drawing>
+          <wp:inline distT="0" distB="0" distL="0" distR="0" wp14:anchorId="76E647CA" wp14:editId="6D360EB4">
+            <wp:extent cx="5943600" cy="351790"/>
+            <wp:effectExtent l="0" t="0" r="0" b="3810"/>
+            <wp:docPr id="51" name="Picture 51"/>
+            <wp:cNvGraphicFramePr>
+              <a:graphicFrameLocks xmlns:a="http://schemas.openxmlformats.org/drawingml/2006/main" noChangeAspect="1"/>
+            </wp:cNvGraphicFramePr>
+            <a:graphic xmlns:a="http://schemas.openxmlformats.org/drawingml/2006/main">
+              <a:graphicData uri="http://schemas.openxmlformats.org/drawingml/2006/picture">
+                <pic:pic xmlns:pic="http://schemas.openxmlformats.org/drawingml/2006/picture">
+                  <pic:nvPicPr>
+                    <pic:cNvPr id="1" name=""/>
+                    <pic:cNvPicPr/>
+                  </pic:nvPicPr>
+                  <pic:blipFill>
+                    <a:blip r:embed="rId49"/>
+                    <a:stretch>
+                      <a:fillRect/>
+                    </a:stretch>
+                  </pic:blipFill>
+                  <pic:spPr>
+                    <a:xfrm>
+                      <a:off x="0" y="0"/>
+                      <a:ext cx="5943600" cy="351790"/>
+                    </a:xfrm>
+                    <a:prstGeom prst="rect">
+                      <a:avLst/>
+                    </a:prstGeom>
+                  </pic:spPr>
+                </pic:pic>
+              </a:graphicData>
+            </a:graphic>
+          </wp:inline>
+        </w:drawing>
+      </w:r>
+    </w:p>
+    <w:p>
+      <w:pPr>
+        <w:pStyle w:val="NoSpacing"/>
+        <w:rPr>
+          <w:sz w:val="22"/>
+        </w:rPr>
+      </w:pPr>
+      <w:r>
+        <w:rPr>
+          <w:sz w:val="22"/>
+        </w:rPr>
+        <w:lastRenderedPageBreak/>
+        <w:t>Since the light variable value range till 20000, we would need 16-digit representation. Similarly, to represent -</w:t>
+      </w:r>
+      <w:proofErr w:type="spellStart"/>
+      <w:r>
+        <w:rPr>
+          <w:sz w:val="22"/>
+        </w:rPr>
+        <w:t>ve</w:t>
+      </w:r>
+      <w:proofErr w:type="spellEnd"/>
+      <w:r>
+        <w:rPr>
+          <w:sz w:val="22"/>
+        </w:rPr>
+        <w:t xml:space="preserve"> values as signed numbers also we would need 16-digit representation. So, the length of the chromosome should be 16. In the above example each cell value represents a chromosome, each single digit in the chromosome represents a gene and the entire chromosome list is known as population.</w:t>
+      </w:r>
+    </w:p>
+    <w:p>
+      <w:pPr>
+        <w:pStyle w:val="NoSpacing"/>
+        <w:rPr>
+          <w:sz w:val="22"/>
+        </w:rPr>
+      </w:pPr>
+      <w:r>
+        <w:rPr>
+          <w:sz w:val="22"/>
+        </w:rPr>
+        <w:t xml:space="preserve">Once the initial population is represented in terms of chromosomes, need to define a fitness function which should be optimized using the algorithms. Fitness function can be defined based on the input and output relationship in the population. For example, in this coursework sample, heater is represented in terms of </w:t>
+      </w:r>
+      <w:r>
+        <w:rPr>
+          <w:sz w:val="22"/>
+        </w:rPr>
+        <w:t xml:space="preserve">room temperature and humidity. So, a sample equation can be derived out from their relations as  </w:t>
+      </w:r>
+    </w:p>
+    <w:p>
+      <w:pPr>
+        <w:pStyle w:val="NoSpacing"/>
+        <w:rPr>
+          <w:sz w:val="22"/>
+        </w:rPr>
+      </w:pPr>
+      <w:r>
+        <w:rPr>
+          <w:sz w:val="22"/>
+        </w:rPr>
+        <w:t>Heater = 20* temperature + 10*Humidity^2 + 50.</w:t>
+      </w:r>
+    </w:p>
+    <w:p>
+      <w:pPr>
+        <w:pStyle w:val="NoSpacing"/>
+        <w:rPr>
+          <w:sz w:val="22"/>
+        </w:rPr>
+      </w:pPr>
+      <w:r>
+        <w:rPr>
+          <w:sz w:val="22"/>
+        </w:rPr>
+        <w:t xml:space="preserve">If we represent this in terms of x and y for all the inputs and outputs, </w:t>
+      </w:r>
+      <w:r>
+        <w:rPr>
+          <w:sz w:val="22"/>
+        </w:rPr>
+        <w:t>a sample</w:t>
+      </w:r>
+      <w:r>
+        <w:rPr>
+          <w:sz w:val="22"/>
+        </w:rPr>
+        <w:t xml:space="preserve"> fitness function would look like</w:t>
+      </w:r>
+    </w:p>
+    <w:p>
+      <w:pPr>
+        <w:pStyle w:val="NoSpacing"/>
+        <w:rPr>
+          <w:sz w:val="22"/>
+        </w:rPr>
+      </w:pPr>
+      <w:r>
+        <w:rPr>
+          <w:sz w:val="22"/>
+        </w:rPr>
+        <w:drawing>
+          <wp:inline distT="0" distB="0" distL="0" distR="0" wp14:anchorId="7C950CCB" wp14:editId="29BB0827">
+            <wp:extent cx="2618740" cy="1223000"/>
+            <wp:effectExtent l="0" t="0" r="0" b="0"/>
+            <wp:docPr id="52" name="Picture 52" descr="Text&#10;&#10;Description automatically generated"/>
+            <wp:cNvGraphicFramePr>
+              <a:graphicFrameLocks xmlns:a="http://schemas.openxmlformats.org/drawingml/2006/main" noChangeAspect="1"/>
+            </wp:cNvGraphicFramePr>
+            <a:graphic xmlns:a="http://schemas.openxmlformats.org/drawingml/2006/main">
+              <a:graphicData uri="http://schemas.openxmlformats.org/drawingml/2006/picture">
+                <pic:pic xmlns:pic="http://schemas.openxmlformats.org/drawingml/2006/picture">
+                  <pic:nvPicPr>
+                    <pic:cNvPr id="52" name="Picture 52" descr="Text&#10;&#10;Description automatically generated"/>
+                    <pic:cNvPicPr/>
+                  </pic:nvPicPr>
+                  <pic:blipFill>
+                    <a:blip r:embed="rId50"/>
+                    <a:stretch>
+                      <a:fillRect/>
+                    </a:stretch>
+                  </pic:blipFill>
+                  <pic:spPr>
+                    <a:xfrm>
+                      <a:off x="0" y="0"/>
+                      <a:ext cx="2629687" cy="1228113"/>
+                    </a:xfrm>
+                    <a:prstGeom prst="rect">
+                      <a:avLst/>
+                    </a:prstGeom>
+                  </pic:spPr>
+                </pic:pic>
+              </a:graphicData>
+            </a:graphic>
+          </wp:inline>
+        </w:drawing>
+      </w:r>
+    </w:p>
+    <w:p>
+      <w:pPr>
+        <w:pStyle w:val="NoSpacing"/>
+        <w:rPr>
+          <w:sz w:val="22"/>
+        </w:rPr>
+      </w:pPr>
+      <w:r>
+        <w:rPr>
+          <w:sz w:val="22"/>
+        </w:rPr>
+        <w:t>Where y1, y2, ..., y10 are the ten output variables and x1, x2, …, x15 are the input variables.</w:t>
+      </w:r>
+    </w:p>
+    <w:p>
+      <w:pPr>
+        <w:pStyle w:val="NoSpacing"/>
+        <w:rPr>
+          <w:sz w:val="22"/>
+        </w:rPr>
+      </w:pPr>
+    </w:p>
+    <w:p>
+      <w:pPr>
+        <w:pStyle w:val="NoSpacing"/>
+        <w:rPr>
+          <w:sz w:val="22"/>
+        </w:rPr>
+      </w:pPr>
+      <w:r>
+        <w:rPr>
+          <w:sz w:val="22"/>
+        </w:rPr>
+        <w:t>Once the fitness function is defined, next step is to apply genetic operators on the population.</w:t>
+      </w:r>
+    </w:p>
+    <w:p>
+      <w:pPr>
+        <w:pStyle w:val="NoSpacing"/>
+        <w:rPr>
+          <w:sz w:val="22"/>
+        </w:rPr>
+      </w:pPr>
+    </w:p>
+    <w:p>
+      <w:pPr>
+        <w:pStyle w:val="NoSpacing"/>
+        <w:rPr>
+          <w:sz w:val="22"/>
+        </w:rPr>
+      </w:pPr>
+      <w:r>
+        <w:rPr>
+          <w:sz w:val="22"/>
+        </w:rPr>
+        <w:t>Selection:</w:t>
+      </w:r>
+    </w:p>
+    <w:p>
+      <w:pPr>
+        <w:pStyle w:val="NoSpacing"/>
+        <w:rPr>
+          <w:sz w:val="22"/>
+        </w:rPr>
+      </w:pPr>
+      <w:r>
+        <w:rPr>
+          <w:sz w:val="22"/>
+        </w:rPr>
+        <w:t xml:space="preserve">In the selection step, need to select two parents for reproduction based on their fitness value. Selection can be done by multiple methods like </w:t>
+      </w:r>
+      <w:r>
+        <w:rPr>
+          <w:sz w:val="22"/>
+        </w:rPr>
+        <w:t>roulette wheel selection, ranking</w:t>
+      </w:r>
+      <w:r>
+        <w:rPr>
+          <w:sz w:val="22"/>
+        </w:rPr>
+        <w:t xml:space="preserve"> </w:t>
+      </w:r>
+      <w:r>
+        <w:rPr>
+          <w:sz w:val="22"/>
+        </w:rPr>
+        <w:t>selection</w:t>
+      </w:r>
+      <w:r>
+        <w:rPr>
+          <w:sz w:val="22"/>
+        </w:rPr>
+        <w:t xml:space="preserve"> etc. Let’s consider </w:t>
+      </w:r>
+    </w:p>
+    <w:tbl>
+      <w:tblPr>
+        <w:tblW w:w="4500" w:type="dxa"/>
+        <w:tblLook w:val="04A0" w:firstRow="1" w:lastRow="0" w:firstColumn="1" w:lastColumn="0" w:noHBand="0" w:noVBand="1"/>
+      </w:tblPr>
+      <w:tblGrid>
+        <w:gridCol w:w="2250"/>
+        <w:gridCol w:w="2250"/>
+      </w:tblGrid>
+      <w:tr>
+        <w:trPr>
+          <w:trHeight w:val="320"/>
+        </w:trPr>
+        <w:tc>
+          <w:tcPr>
+            <w:tcW w:w="2250" w:type="dxa"/>
+            <w:tcBorders>
+              <w:top w:val="nil"/>
+              <w:left w:val="nil"/>
+              <w:bottom w:val="nil"/>
+              <w:right w:val="nil"/>
+            </w:tcBorders>
+            <w:shd w:val="clear" w:color="auto" w:fill="auto"/>
+            <w:noWrap/>
+            <w:vAlign w:val="bottom"/>
+            <w:hideMark/>
+          </w:tcPr>
+          <w:p>
+            <w:pPr>
+              <w:rPr>
+                <w:rFonts w:ascii="Calibri" w:hAnsi="Calibri"/>
+                <w:color w:val="000000"/>
+                <w:sz w:val="18"/>
+                <w:szCs w:val="18"/>
+              </w:rPr>
+            </w:pPr>
+            <w:r>
+              <w:rPr>
+                <w:rFonts w:ascii="Calibri" w:hAnsi="Calibri"/>
+                <w:color w:val="000000"/>
+                <w:sz w:val="18"/>
+                <w:szCs w:val="18"/>
+              </w:rPr>
+              <w:t>x1</w:t>
+            </w:r>
+          </w:p>
+        </w:tc>
+        <w:tc>
+          <w:tcPr>
+            <w:tcW w:w="2250" w:type="dxa"/>
+            <w:tcBorders>
+              <w:top w:val="nil"/>
+              <w:left w:val="nil"/>
+              <w:bottom w:val="nil"/>
+              <w:right w:val="nil"/>
+            </w:tcBorders>
+            <w:shd w:val="clear" w:color="auto" w:fill="auto"/>
+            <w:noWrap/>
+            <w:vAlign w:val="bottom"/>
+            <w:hideMark/>
+          </w:tcPr>
+          <w:p>
+            <w:pPr>
+              <w:rPr>
+                <w:rFonts w:ascii="Calibri" w:hAnsi="Calibri"/>
+                <w:color w:val="000000"/>
+                <w:sz w:val="18"/>
+                <w:szCs w:val="18"/>
+              </w:rPr>
+            </w:pPr>
+            <w:r>
+              <w:rPr>
+                <w:rFonts w:ascii="Calibri" w:hAnsi="Calibri"/>
+                <w:color w:val="000000"/>
+                <w:sz w:val="18"/>
+                <w:szCs w:val="18"/>
+              </w:rPr>
+              <w:t>x2</w:t>
+            </w:r>
+          </w:p>
+        </w:tc>
+      </w:tr>
+      <w:tr>
+        <w:trPr>
+          <w:trHeight w:val="320"/>
+        </w:trPr>
+        <w:tc>
+          <w:tcPr>
+            <w:tcW w:w="2250" w:type="dxa"/>
+            <w:tcBorders>
+              <w:top w:val="single" w:sz="4" w:space="0" w:color="auto"/>
+              <w:left w:val="single" w:sz="4" w:space="0" w:color="auto"/>
+              <w:bottom w:val="single" w:sz="4" w:space="0" w:color="auto"/>
+              <w:right w:val="single" w:sz="4" w:space="0" w:color="auto"/>
+            </w:tcBorders>
+            <w:shd w:val="clear" w:color="auto" w:fill="auto"/>
+            <w:noWrap/>
+            <w:vAlign w:val="bottom"/>
+            <w:hideMark/>
+          </w:tcPr>
+          <w:p>
+            <w:pPr>
+              <w:rPr>
+                <w:rFonts w:ascii="Calibri" w:hAnsi="Calibri"/>
+                <w:color w:val="000000"/>
+                <w:sz w:val="18"/>
+                <w:szCs w:val="18"/>
+              </w:rPr>
+            </w:pPr>
+            <w:r>
+              <w:rPr>
+                <w:rFonts w:ascii="Calibri" w:hAnsi="Calibri"/>
+                <w:color w:val="000000"/>
+                <w:sz w:val="18"/>
+                <w:szCs w:val="18"/>
+              </w:rPr>
+              <w:t>11111111 11101100</w:t>
+            </w:r>
+          </w:p>
+        </w:tc>
+        <w:tc>
+          <w:tcPr>
+            <w:tcW w:w="2250" w:type="dxa"/>
+            <w:tcBorders>
+              <w:top w:val="single" w:sz="4" w:space="0" w:color="auto"/>
+              <w:left w:val="nil"/>
+              <w:bottom w:val="single" w:sz="4" w:space="0" w:color="auto"/>
+              <w:right w:val="single" w:sz="4" w:space="0" w:color="auto"/>
+            </w:tcBorders>
+            <w:shd w:val="clear" w:color="auto" w:fill="auto"/>
+            <w:noWrap/>
+            <w:vAlign w:val="bottom"/>
+            <w:hideMark/>
+          </w:tcPr>
+          <w:p>
+            <w:pPr>
+              <w:rPr>
+                <w:rFonts w:ascii="Calibri" w:hAnsi="Calibri"/>
+                <w:color w:val="000000"/>
+                <w:sz w:val="18"/>
+                <w:szCs w:val="18"/>
+              </w:rPr>
+            </w:pPr>
+            <w:r>
+              <w:rPr>
+                <w:rFonts w:ascii="Calibri" w:hAnsi="Calibri"/>
+                <w:color w:val="000000"/>
+                <w:sz w:val="18"/>
+                <w:szCs w:val="18"/>
+              </w:rPr>
+              <w:t>11111111 11101110</w:t>
+            </w:r>
+          </w:p>
+        </w:tc>
+      </w:tr>
+    </w:tbl>
+    <w:p>
+      <w:pPr>
+        <w:pStyle w:val="NoSpacing"/>
+        <w:rPr>
+          <w:sz w:val="22"/>
+        </w:rPr>
+      </w:pPr>
+      <w:r>
+        <w:rPr>
+          <w:sz w:val="22"/>
+        </w:rPr>
+        <w:t>as the parents from the population of the FLC.</w:t>
+      </w:r>
+    </w:p>
+    <w:p>
+      <w:pPr>
+        <w:pStyle w:val="NoSpacing"/>
+        <w:rPr>
+          <w:sz w:val="22"/>
+        </w:rPr>
+      </w:pPr>
+    </w:p>
+    <w:p>
+      <w:pPr>
+        <w:pStyle w:val="NoSpacing"/>
+        <w:rPr>
+          <w:sz w:val="22"/>
+        </w:rPr>
+      </w:pPr>
+      <w:r>
+        <w:rPr>
+          <w:sz w:val="22"/>
+        </w:rPr>
+        <w:t>Cross-Over:</w:t>
+      </w:r>
+    </w:p>
+    <w:p>
+      <w:pPr>
+        <w:pStyle w:val="NoSpacing"/>
+        <w:rPr>
+          <w:sz w:val="22"/>
+        </w:rPr>
+      </w:pPr>
+      <w:r>
+        <w:rPr>
+          <w:sz w:val="22"/>
+        </w:rPr>
+        <w:t xml:space="preserve">The crossover operator chooses a random point where the parent chromosomes would get break and exchange the parts after that break. Thus generates two new </w:t>
+      </w:r>
+      <w:proofErr w:type="spellStart"/>
+      <w:r>
+        <w:rPr>
+          <w:sz w:val="22"/>
+        </w:rPr>
+        <w:t>offsprings</w:t>
+      </w:r>
+      <w:proofErr w:type="spellEnd"/>
+      <w:r>
+        <w:rPr>
+          <w:sz w:val="22"/>
+        </w:rPr>
+        <w:t xml:space="preserve">. </w:t>
+      </w:r>
+    </w:p>
+    <w:p>
+      <w:pPr>
+        <w:pStyle w:val="NoSpacing"/>
+        <w:rPr>
+          <w:sz w:val="22"/>
+        </w:rPr>
+      </w:pPr>
+      <w:r>
+        <w:rPr>
+          <w:sz w:val="22"/>
+        </w:rPr>
+        <w:drawing>
+          <wp:inline distT="0" distB="0" distL="0" distR="0" wp14:anchorId="19FBBC8D" wp14:editId="697D1F6C">
+            <wp:extent cx="1498600" cy="558800"/>
+            <wp:effectExtent l="0" t="0" r="0" b="0"/>
+            <wp:docPr id="53" name="Picture 53"/>
+            <wp:cNvGraphicFramePr>
+              <a:graphicFrameLocks xmlns:a="http://schemas.openxmlformats.org/drawingml/2006/main" noChangeAspect="1"/>
+            </wp:cNvGraphicFramePr>
+            <a:graphic xmlns:a="http://schemas.openxmlformats.org/drawingml/2006/main">
+              <a:graphicData uri="http://schemas.openxmlformats.org/drawingml/2006/picture">
+                <pic:pic xmlns:pic="http://schemas.openxmlformats.org/drawingml/2006/picture">
+                  <pic:nvPicPr>
+                    <pic:cNvPr id="1" name=""/>
+                    <pic:cNvPicPr/>
+                  </pic:nvPicPr>
+                  <pic:blipFill>
+                    <a:blip r:embed="rId51"/>
+                    <a:stretch>
+                      <a:fillRect/>
+                    </a:stretch>
+                  </pic:blipFill>
+                  <pic:spPr>
+                    <a:xfrm>
+                      <a:off x="0" y="0"/>
+                      <a:ext cx="1498600" cy="558800"/>
+                    </a:xfrm>
+                    <a:prstGeom prst="rect">
+                      <a:avLst/>
+                    </a:prstGeom>
+                  </pic:spPr>
+                </pic:pic>
+              </a:graphicData>
+            </a:graphic>
+          </wp:inline>
+        </w:drawing>
+      </w:r>
+    </w:p>
+    <w:p>
+      <w:pPr>
+        <w:pStyle w:val="NoSpacing"/>
+        <w:rPr>
+          <w:sz w:val="22"/>
+        </w:rPr>
+      </w:pPr>
+      <w:r>
+        <w:rPr>
+          <w:sz w:val="22"/>
+        </w:rPr>
+        <w:t xml:space="preserve">New </w:t>
+      </w:r>
+      <w:proofErr w:type="spellStart"/>
+      <w:r>
+        <w:rPr>
+          <w:sz w:val="22"/>
+        </w:rPr>
+        <w:t>offsprings</w:t>
+      </w:r>
+      <w:proofErr w:type="spellEnd"/>
+      <w:r>
+        <w:rPr>
+          <w:sz w:val="22"/>
+        </w:rPr>
+        <w:t xml:space="preserve"> would be like below</w:t>
+      </w:r>
+    </w:p>
+    <w:p>
+      <w:pPr>
+        <w:pStyle w:val="NoSpacing"/>
+        <w:rPr>
+          <w:sz w:val="22"/>
+        </w:rPr>
+      </w:pPr>
+      <w:r>
+        <w:rPr>
+          <w:sz w:val="22"/>
+        </w:rPr>
+        <w:drawing>
+          <wp:inline distT="0" distB="0" distL="0" distR="0" wp14:anchorId="579C2E5F" wp14:editId="1DABC8C2">
+            <wp:extent cx="1270000" cy="457200"/>
+            <wp:effectExtent l="0" t="0" r="0" b="0"/>
+            <wp:docPr id="54" name="Picture 54"/>
+            <wp:cNvGraphicFramePr>
+              <a:graphicFrameLocks xmlns:a="http://schemas.openxmlformats.org/drawingml/2006/main" noChangeAspect="1"/>
+            </wp:cNvGraphicFramePr>
+            <a:graphic xmlns:a="http://schemas.openxmlformats.org/drawingml/2006/main">
+              <a:graphicData uri="http://schemas.openxmlformats.org/drawingml/2006/picture">
+                <pic:pic xmlns:pic="http://schemas.openxmlformats.org/drawingml/2006/picture">
+                  <pic:nvPicPr>
+                    <pic:cNvPr id="1" name=""/>
+                    <pic:cNvPicPr/>
+                  </pic:nvPicPr>
+                  <pic:blipFill>
+                    <a:blip r:embed="rId52"/>
+                    <a:stretch>
+                      <a:fillRect/>
+                    </a:stretch>
+                  </pic:blipFill>
+                  <pic:spPr>
+                    <a:xfrm>
+                      <a:off x="0" y="0"/>
+                      <a:ext cx="1270000" cy="457200"/>
+                    </a:xfrm>
+                    <a:prstGeom prst="rect">
+                      <a:avLst/>
+                    </a:prstGeom>
+                  </pic:spPr>
+                </pic:pic>
+              </a:graphicData>
+            </a:graphic>
+          </wp:inline>
+        </w:drawing>
+      </w:r>
+    </w:p>
+    <w:p>
+      <w:pPr>
+        <w:pStyle w:val="NoSpacing"/>
+        <w:rPr>
+          <w:sz w:val="22"/>
+        </w:rPr>
+      </w:pPr>
+    </w:p>
+    <w:p>
+      <w:pPr>
+        <w:pStyle w:val="NoSpacing"/>
+        <w:rPr>
+          <w:sz w:val="22"/>
+        </w:rPr>
+      </w:pPr>
+      <w:r>
+        <w:rPr>
+          <w:sz w:val="22"/>
+        </w:rPr>
+        <w:t>Mutation:</w:t>
+      </w:r>
+    </w:p>
+    <w:p>
+      <w:pPr>
+        <w:pStyle w:val="NoSpacing"/>
+        <w:rPr>
+          <w:sz w:val="22"/>
+        </w:rPr>
+      </w:pPr>
+      <w:r>
+        <w:rPr>
+          <w:sz w:val="22"/>
+        </w:rPr>
+        <w:t>Mutation operator flips a random gene in a chromosome</w:t>
+      </w:r>
+      <w:r>
+        <w:rPr>
+          <w:sz w:val="22"/>
+        </w:rPr>
+        <w:t xml:space="preserve"> and generates a new chromosome</w:t>
+      </w:r>
+      <w:r>
+        <w:rPr>
+          <w:sz w:val="22"/>
+        </w:rPr>
+        <w:t xml:space="preserve">. </w:t>
+      </w:r>
+      <w:r>
+        <w:rPr>
+          <w:sz w:val="22"/>
+        </w:rPr>
+        <w:t>It ensures that the algorithm is not stuck on a local minimum. Below is an example of mutated input chromosome from the FLC population.</w:t>
+      </w:r>
+    </w:p>
+    <w:p>
+      <w:pPr>
+        <w:pStyle w:val="NoSpacing"/>
+        <w:rPr>
+          <w:sz w:val="22"/>
+        </w:rPr>
+      </w:pPr>
+      <w:r>
+        <w:rPr>
+          <w:sz w:val="22"/>
+        </w:rPr>
+        <w:lastRenderedPageBreak/>
+        <w:drawing>
+          <wp:inline distT="0" distB="0" distL="0" distR="0" wp14:anchorId="5EF39DC2" wp14:editId="4E92E08E">
+            <wp:extent cx="2594153" cy="807070"/>
+            <wp:effectExtent l="0" t="0" r="0" b="6350"/>
+            <wp:docPr id="55" name="Picture 55" descr="A picture containing diagram&#10;&#10;Description automatically generated"/>
+            <wp:cNvGraphicFramePr>
+              <a:graphicFrameLocks xmlns:a="http://schemas.openxmlformats.org/drawingml/2006/main" noChangeAspect="1"/>
+            </wp:cNvGraphicFramePr>
+            <a:graphic xmlns:a="http://schemas.openxmlformats.org/drawingml/2006/main">
+              <a:graphicData uri="http://schemas.openxmlformats.org/drawingml/2006/picture">
+                <pic:pic xmlns:pic="http://schemas.openxmlformats.org/drawingml/2006/picture">
+                  <pic:nvPicPr>
+                    <pic:cNvPr id="55" name="Picture 55" descr="A picture containing diagram&#10;&#10;Description automatically generated"/>
+                    <pic:cNvPicPr/>
+                  </pic:nvPicPr>
+                  <pic:blipFill>
+                    <a:blip r:embed="rId53"/>
+                    <a:stretch>
+                      <a:fillRect/>
+                    </a:stretch>
+                  </pic:blipFill>
+                  <pic:spPr>
+                    <a:xfrm>
+                      <a:off x="0" y="0"/>
+                      <a:ext cx="2603977" cy="810126"/>
+                    </a:xfrm>
+                    <a:prstGeom prst="rect">
+                      <a:avLst/>
+                    </a:prstGeom>
+                  </pic:spPr>
+                </pic:pic>
+              </a:graphicData>
+            </a:graphic>
+          </wp:inline>
+        </w:drawing>
+      </w:r>
+    </w:p>
+    <w:p>
+      <w:pPr>
+        <w:pStyle w:val="NoSpacing"/>
+        <w:rPr>
+          <w:sz w:val="22"/>
+        </w:rPr>
+      </w:pPr>
+    </w:p>
+    <w:p>
+      <w:pPr>
+        <w:pStyle w:val="NoSpacing"/>
+        <w:rPr>
+          <w:sz w:val="22"/>
+        </w:rPr>
+      </w:pPr>
+      <w:r>
+        <w:rPr>
+          <w:sz w:val="22"/>
+        </w:rPr>
+        <w:t>Need to run the GA iteratively multiple times until the offspring population equal to the initial population. Once its equal then consider offspring population as the initial population and run the algorithm again. Parameters like mutation rate, crossover rate and number of generations can be varied and check for best results.</w:t>
+      </w:r>
+    </w:p>
+    <w:p>
+      <w:pPr>
+        <w:pStyle w:val="NoSpacing"/>
+        <w:rPr>
+          <w:sz w:val="22"/>
+        </w:rPr>
+      </w:pPr>
+    </w:p>
+    <w:p>
+      <w:pPr>
+        <w:pStyle w:val="NoSpacing"/>
+        <w:rPr>
+          <w:sz w:val="22"/>
+        </w:rPr>
+      </w:pPr>
+    </w:p>
+    <w:p>
+      <w:pPr>
+        <w:pStyle w:val="NoSpacing"/>
+        <w:rPr>
+          <w:sz w:val="22"/>
         </w:rPr>
       </w:pPr>
     </w:p>
@@ -42026,6 +43264,95 @@
     </w:lvl>
   </w:abstractNum>
   <w:abstractNum w:abstractNumId="2" w15:restartNumberingAfterBreak="0">
+    <w:nsid w:val="43A25B0F"/>
+    <w:multiLevelType w:val="hybridMultilevel"/>
+    <w:tmpl w:val="E34C8142"/>
+    <w:lvl w:ilvl="0" w:tplc="0409000F">
+      <w:start w:val="1"/>
+      <w:numFmt w:val="decimal"/>
+      <w:lvlText w:val="%1."/>
+      <w:lvlJc w:val="left"/>
+      <w:pPr>
+        <w:ind w:left="720" w:hanging="360"/>
+      </w:pPr>
+      <w:rPr>
+        <w:rFonts w:hint="default"/>
+      </w:rPr>
+    </w:lvl>
+    <w:lvl w:ilvl="1" w:tplc="04090019" w:tentative="1">
+      <w:start w:val="1"/>
+      <w:numFmt w:val="lowerLetter"/>
+      <w:lvlText w:val="%2."/>
+      <w:lvlJc w:val="left"/>
+      <w:pPr>
+        <w:ind w:left="1440" w:hanging="360"/>
+      </w:pPr>
+    </w:lvl>
+    <w:lvl w:ilvl="2" w:tplc="0409001B" w:tentative="1">
+      <w:start w:val="1"/>
+      <w:numFmt w:val="lowerRoman"/>
+      <w:lvlText w:val="%3."/>
+      <w:lvlJc w:val="right"/>
+      <w:pPr>
+        <w:ind w:left="2160" w:hanging="180"/>
+      </w:pPr>
+    </w:lvl>
+    <w:lvl w:ilvl="3" w:tplc="0409000F" w:tentative="1">
+      <w:start w:val="1"/>
+      <w:numFmt w:val="decimal"/>
+      <w:lvlText w:val="%4."/>
+      <w:lvlJc w:val="left"/>
+      <w:pPr>
+        <w:ind w:left="2880" w:hanging="360"/>
+      </w:pPr>
+    </w:lvl>
+    <w:lvl w:ilvl="4" w:tplc="04090019" w:tentative="1">
+      <w:start w:val="1"/>
+      <w:numFmt w:val="lowerLetter"/>
+      <w:lvlText w:val="%5."/>
+      <w:lvlJc w:val="left"/>
+      <w:pPr>
+        <w:ind w:left="3600" w:hanging="360"/>
+      </w:pPr>
+    </w:lvl>
+    <w:lvl w:ilvl="5" w:tplc="0409001B" w:tentative="1">
+      <w:start w:val="1"/>
+      <w:numFmt w:val="lowerRoman"/>
+      <w:lvlText w:val="%6."/>
+      <w:lvlJc w:val="right"/>
+      <w:pPr>
+        <w:ind w:left="4320" w:hanging="180"/>
+      </w:pPr>
+    </w:lvl>
+    <w:lvl w:ilvl="6" w:tplc="0409000F" w:tentative="1">
+      <w:start w:val="1"/>
+      <w:numFmt w:val="decimal"/>
+      <w:lvlText w:val="%7."/>
+      <w:lvlJc w:val="left"/>
+      <w:pPr>
+        <w:ind w:left="5040" w:hanging="360"/>
+      </w:pPr>
+    </w:lvl>
+    <w:lvl w:ilvl="7" w:tplc="04090019" w:tentative="1">
+      <w:start w:val="1"/>
+      <w:numFmt w:val="lowerLetter"/>
+      <w:lvlText w:val="%8."/>
+      <w:lvlJc w:val="left"/>
+      <w:pPr>
+        <w:ind w:left="5760" w:hanging="360"/>
+      </w:pPr>
+    </w:lvl>
+    <w:lvl w:ilvl="8" w:tplc="0409001B" w:tentative="1">
+      <w:start w:val="1"/>
+      <w:numFmt w:val="lowerRoman"/>
+      <w:lvlText w:val="%9."/>
+      <w:lvlJc w:val="right"/>
+      <w:pPr>
+        <w:ind w:left="6480" w:hanging="180"/>
+      </w:pPr>
+    </w:lvl>
+  </w:abstractNum>
+  <w:abstractNum w:abstractNumId="3" w15:restartNumberingAfterBreak="0">
     <w:nsid w:val="534557D5"/>
     <w:multiLevelType w:val="hybridMultilevel"/>
     <w:tmpl w:val="00401658"/>
@@ -42114,7 +43441,7 @@
       </w:pPr>
     </w:lvl>
   </w:abstractNum>
-  <w:abstractNum w:abstractNumId="3" w15:restartNumberingAfterBreak="0">
+  <w:abstractNum w:abstractNumId="4" w15:restartNumberingAfterBreak="0">
     <w:nsid w:val="557A7949"/>
     <w:multiLevelType w:val="hybridMultilevel"/>
     <w:tmpl w:val="59548212"/>
@@ -42203,7 +43530,7 @@
       </w:pPr>
     </w:lvl>
   </w:abstractNum>
-  <w:abstractNum w:abstractNumId="4" w15:restartNumberingAfterBreak="0">
+  <w:abstractNum w:abstractNumId="5" w15:restartNumberingAfterBreak="0">
     <w:nsid w:val="6E017055"/>
     <w:multiLevelType w:val="hybridMultilevel"/>
     <w:tmpl w:val="51C677C8"/>
@@ -42293,19 +43620,22 @@
     </w:lvl>
   </w:abstractNum>
   <w:num w:numId="1">
-    <w:abstractNumId w:val="4"/>
+    <w:abstractNumId w:val="5"/>
   </w:num>
   <w:num w:numId="2">
     <w:abstractNumId w:val="1"/>
   </w:num>
   <w:num w:numId="3">
-    <w:abstractNumId w:val="2"/>
+    <w:abstractNumId w:val="3"/>
   </w:num>
   <w:num w:numId="4">
     <w:abstractNumId w:val="0"/>
   </w:num>
   <w:num w:numId="5">
-    <w:abstractNumId w:val="3"/>
+    <w:abstractNumId w:val="4"/>
+  </w:num>
+  <w:num w:numId="6">
+    <w:abstractNumId w:val="2"/>
   </w:num>
 </w:numbering>
 </file>
@@ -42704,7 +44034,7 @@
   <w:style w:type="paragraph" w:default="1" w:styleId="Normal">
     <w:name w:val="Normal"/>
     <w:qFormat/>
-    <w:rsid w:val="000604C7"/>
+    <w:rsid w:val="00770266"/>
     <w:rPr>
       <w:rFonts w:ascii="Times New Roman" w:eastAsia="Times New Roman" w:hAnsi="Times New Roman" w:cs="Times New Roman"/>
     </w:rPr>
@@ -43079,7 +44409,7 @@
 </file>
 
 <file path=customXml/itemProps1.xml><?xml version="1.0" encoding="utf-8"?>
-<ds:datastoreItem xmlns:ds="http://schemas.openxmlformats.org/officeDocument/2006/customXml" ds:itemID="{CDE99D25-0F52-EF4E-813C-93481C744C8A}">
+<ds:datastoreItem xmlns:ds="http://schemas.openxmlformats.org/officeDocument/2006/customXml" ds:itemID="{AA537E19-FAA5-7E49-9971-EF377A6FC6B0}">
   <ds:schemaRefs>
     <ds:schemaRef ds:uri="http://schemas.openxmlformats.org/officeDocument/2006/bibliography"/>
   </ds:schemaRefs>
